--- a/Core Jobs.docx
+++ b/Core Jobs.docx
@@ -96,13 +96,8 @@
         </w:numPr>
       </w:pPr>
       <w:r>
-        <w:t xml:space="preserve">Delete files from LSM </w:t>
-      </w:r>
-      <w:proofErr w:type="gramStart"/>
-      <w:r>
-        <w:t>workstation</w:t>
-      </w:r>
-      <w:proofErr w:type="gramEnd"/>
+        <w:t>Delete files from LSM workstation</w:t>
+      </w:r>
     </w:p>
     <w:p>
       <w:pPr>
@@ -113,13 +108,8 @@
         </w:numPr>
       </w:pPr>
       <w:r>
-        <w:t xml:space="preserve">Coordinate repairs with service teams from Zeiss and </w:t>
-      </w:r>
-      <w:proofErr w:type="spellStart"/>
-      <w:r>
-        <w:t>Abberior</w:t>
-      </w:r>
-      <w:proofErr w:type="spellEnd"/>
+        <w:t>Coordinate repairs with service teams from Zeiss and Abberior</w:t>
+      </w:r>
     </w:p>
     <w:p>
       <w:pPr>
@@ -142,13 +132,8 @@
         </w:numPr>
       </w:pPr>
       <w:r>
-        <w:t xml:space="preserve">ID card submission to lock </w:t>
-      </w:r>
-      <w:proofErr w:type="gramStart"/>
-      <w:r>
-        <w:t>shop</w:t>
-      </w:r>
-      <w:proofErr w:type="gramEnd"/>
+        <w:t>ID card submission to lock shop</w:t>
+      </w:r>
     </w:p>
     <w:p/>
     <w:p>
@@ -214,15 +199,7 @@
         <w:t xml:space="preserve"> with the users name, ID number and badge number. I </w:t>
       </w:r>
       <w:r>
-        <w:t xml:space="preserve">have all users </w:t>
-      </w:r>
-      <w:proofErr w:type="spellStart"/>
-      <w:r>
-        <w:t>fillout</w:t>
-      </w:r>
-      <w:proofErr w:type="spellEnd"/>
-      <w:r>
-        <w:t xml:space="preserve"> this form: </w:t>
+        <w:t xml:space="preserve">have all users fillout this form: </w:t>
       </w:r>
       <w:hyperlink r:id="rId6" w:history="1">
         <w:r>
@@ -309,15 +286,7 @@
     </w:p>
     <w:p>
       <w:r>
-        <w:t xml:space="preserve">Use python based CFIC billing program on raw CSV file from iLab that Alia generates. Upload processed folder into CFIC </w:t>
-      </w:r>
-      <w:proofErr w:type="spellStart"/>
-      <w:r>
-        <w:t>dropbox</w:t>
-      </w:r>
-      <w:proofErr w:type="spellEnd"/>
-      <w:r>
-        <w:t xml:space="preserve">. Alia takes care of rest. </w:t>
+        <w:t xml:space="preserve">Use python based CFIC billing program on raw CSV file from iLab that Alia generates. Upload processed folder into CFIC dropbox. Alia takes care of rest. </w:t>
       </w:r>
     </w:p>
     <w:p>
@@ -342,15 +311,7 @@
         </w:numPr>
       </w:pPr>
       <w:r>
-        <w:t xml:space="preserve">Refill lens wipes and </w:t>
-      </w:r>
-      <w:proofErr w:type="spellStart"/>
-      <w:r>
-        <w:t>kim</w:t>
-      </w:r>
-      <w:proofErr w:type="spellEnd"/>
-      <w:r>
-        <w:t xml:space="preserve"> wipes for LSM 880, spinning disk and STEDYCON. </w:t>
+        <w:t xml:space="preserve">Refill lens wipes and kim wipes for LSM 880, spinning disk and STEDYCON. </w:t>
       </w:r>
     </w:p>
     <w:p>
@@ -362,21 +323,7 @@
         </w:numPr>
       </w:pPr>
       <w:r>
-        <w:t xml:space="preserve">Refill sparkle on </w:t>
-      </w:r>
-      <w:r>
-        <w:t>LSM 880, spinning disk and STEDYCON.</w:t>
-      </w:r>
-      <w:r>
-        <w:t xml:space="preserve"> Note we are out of sparkle and a case of new lens cleaner from </w:t>
-      </w:r>
-      <w:proofErr w:type="gramStart"/>
-      <w:r>
-        <w:t>Edmunds</w:t>
-      </w:r>
-      <w:proofErr w:type="gramEnd"/>
-      <w:r>
-        <w:t xml:space="preserve"> optics will be in soon. </w:t>
+        <w:t xml:space="preserve">Refill sparkle on LSM 880, spinning disk and STEDYCON. Note we are out of sparkle and a case of new lens cleaner from Edmunds optics will be in soon. </w:t>
       </w:r>
     </w:p>
     <w:p>
@@ -400,13 +347,8 @@
         </w:numPr>
       </w:pPr>
       <w:r>
-        <w:t xml:space="preserve">Remove dust if becoming </w:t>
-      </w:r>
-      <w:proofErr w:type="gramStart"/>
-      <w:r>
-        <w:t>significant</w:t>
-      </w:r>
-      <w:proofErr w:type="gramEnd"/>
+        <w:t>Remove dust if becoming significant</w:t>
+      </w:r>
     </w:p>
     <w:p>
       <w:pPr>
@@ -442,15 +384,7 @@
     <w:p>
       <w:r>
         <w:lastRenderedPageBreak/>
-        <w:t xml:space="preserve">Marco and Ali both email me who needs to be marked as trained in iLab. Search engine is typically very bad and I edit the equipment page, go to permission section and enter the users name in search bar there. Much </w:t>
-      </w:r>
-      <w:proofErr w:type="spellStart"/>
-      <w:r>
-        <w:t>much</w:t>
-      </w:r>
-      <w:proofErr w:type="spellEnd"/>
-      <w:r>
-        <w:t xml:space="preserve"> more reliable. </w:t>
+        <w:t xml:space="preserve">Marco and Ali both email me who needs to be marked as trained in iLab. Search engine is typically very bad and I edit the equipment page, go to permission section and enter the users name in search bar there. Much much more reliable. </w:t>
       </w:r>
     </w:p>
     <w:p>
@@ -468,52 +402,12 @@
     </w:p>
     <w:p>
       <w:r>
-        <w:t xml:space="preserve">For </w:t>
-      </w:r>
-      <w:proofErr w:type="spellStart"/>
-      <w:r>
-        <w:t>zeiss</w:t>
-      </w:r>
-      <w:proofErr w:type="spellEnd"/>
-      <w:r>
-        <w:t xml:space="preserve">, cell US optics customer service number and ask to make repair ticket. </w:t>
-      </w:r>
-      <w:proofErr w:type="gramStart"/>
-      <w:r>
-        <w:t>Typically</w:t>
-      </w:r>
-      <w:proofErr w:type="gramEnd"/>
-      <w:r>
-        <w:t xml:space="preserve"> Peter Frey is assigned to us. </w:t>
-      </w:r>
-    </w:p>
-    <w:p>
-      <w:r>
-        <w:t xml:space="preserve">For </w:t>
-      </w:r>
-      <w:proofErr w:type="spellStart"/>
-      <w:r>
-        <w:t>Abberior</w:t>
-      </w:r>
-      <w:proofErr w:type="spellEnd"/>
-      <w:r>
-        <w:t xml:space="preserve">, email </w:t>
-      </w:r>
-      <w:proofErr w:type="spellStart"/>
-      <w:r>
-        <w:t>Karsten</w:t>
-      </w:r>
-      <w:proofErr w:type="spellEnd"/>
-      <w:r>
-        <w:t xml:space="preserve"> </w:t>
-      </w:r>
-      <w:proofErr w:type="spellStart"/>
-      <w:r>
-        <w:t>Bahlmann</w:t>
-      </w:r>
-      <w:proofErr w:type="spellEnd"/>
-      <w:r>
-        <w:t xml:space="preserve">. </w:t>
+        <w:t xml:space="preserve">For zeiss, cell US optics customer service number and ask to make repair ticket. Typically Peter Frey is assigned to us. </w:t>
+      </w:r>
+    </w:p>
+    <w:p>
+      <w:r>
+        <w:t xml:space="preserve">For Abberior, email Karsten Bahlmann. </w:t>
       </w:r>
     </w:p>
     <w:p>
@@ -609,15 +503,7 @@
         </w:numPr>
       </w:pPr>
       <w:r>
-        <w:t>Say if error come up saying UV-</w:t>
-      </w:r>
-      <w:proofErr w:type="gramStart"/>
-      <w:r>
-        <w:t>Vis</w:t>
-      </w:r>
-      <w:proofErr w:type="gramEnd"/>
-      <w:r>
-        <w:t xml:space="preserve"> timeout &gt;10sec, then it is 100% that the condenser arm is not fully upright. </w:t>
+        <w:t xml:space="preserve">Say if error come up saying UV-Vis timeout &gt;10sec, then it is 100% that the condenser arm is not fully upright. </w:t>
       </w:r>
     </w:p>
     <w:p>
@@ -653,13 +539,8 @@
         </w:numPr>
       </w:pPr>
       <w:r>
-        <w:t xml:space="preserve">Lower objective using load sample and set work buttons on touch screen </w:t>
-      </w:r>
-      <w:proofErr w:type="gramStart"/>
-      <w:r>
-        <w:t>unit</w:t>
-      </w:r>
-      <w:proofErr w:type="gramEnd"/>
+        <w:t>Lower objective using load sample and set work buttons on touch screen unit</w:t>
+      </w:r>
     </w:p>
     <w:p>
       <w:pPr>
@@ -706,30 +587,20 @@
         </w:numPr>
       </w:pPr>
       <w:r>
-        <w:t xml:space="preserve">Let users see how little oil is on dip </w:t>
-      </w:r>
-      <w:proofErr w:type="gramStart"/>
-      <w:r>
-        <w:t>stick</w:t>
-      </w:r>
-      <w:proofErr w:type="gramEnd"/>
-    </w:p>
-    <w:p>
-      <w:pPr>
-        <w:pStyle w:val="ListParagraph"/>
-        <w:numPr>
-          <w:ilvl w:val="1"/>
-          <w:numId w:val="5"/>
-        </w:numPr>
-      </w:pPr>
-      <w:r>
-        <w:t xml:space="preserve">Show I only oil up flat part of top of </w:t>
-      </w:r>
-      <w:proofErr w:type="gramStart"/>
-      <w:r>
-        <w:t>objective</w:t>
-      </w:r>
-      <w:proofErr w:type="gramEnd"/>
+        <w:t>Let users see how little oil is on dip stick</w:t>
+      </w:r>
+    </w:p>
+    <w:p>
+      <w:pPr>
+        <w:pStyle w:val="ListParagraph"/>
+        <w:numPr>
+          <w:ilvl w:val="1"/>
+          <w:numId w:val="5"/>
+        </w:numPr>
+      </w:pPr>
+      <w:r>
+        <w:t>Show I only oil up flat part of top of objective</w:t>
+      </w:r>
     </w:p>
     <w:p>
       <w:pPr>
@@ -776,15 +647,7 @@
         </w:numPr>
       </w:pPr>
       <w:r>
-        <w:t xml:space="preserve">Hit fluorescence button in navigation menu to </w:t>
-      </w:r>
-      <w:proofErr w:type="gramStart"/>
-      <w:r>
-        <w:t>open up</w:t>
-      </w:r>
-      <w:proofErr w:type="gramEnd"/>
-      <w:r>
-        <w:t xml:space="preserve"> fluorescence shutter. </w:t>
+        <w:t xml:space="preserve">Hit fluorescence button in navigation menu to open up fluorescence shutter. </w:t>
       </w:r>
     </w:p>
     <w:p>
@@ -831,6 +694,587 @@
           <w:numId w:val="5"/>
         </w:numPr>
       </w:pPr>
+      <w:r>
+        <w:t>Acquire Tab</w:t>
+      </w:r>
+    </w:p>
+    <w:p>
+      <w:pPr>
+        <w:pStyle w:val="ListParagraph"/>
+        <w:numPr>
+          <w:ilvl w:val="1"/>
+          <w:numId w:val="5"/>
+        </w:numPr>
+      </w:pPr>
+      <w:r>
+        <w:t xml:space="preserve">Go to folder icon and load in template. </w:t>
+      </w:r>
+    </w:p>
+    <w:p>
+      <w:pPr>
+        <w:pStyle w:val="ListParagraph"/>
+        <w:numPr>
+          <w:ilvl w:val="1"/>
+          <w:numId w:val="5"/>
+        </w:numPr>
+      </w:pPr>
+      <w:r>
+        <w:t>I use airy scan with 4 wavlengths and frame switch for normal airy template</w:t>
+      </w:r>
+    </w:p>
+    <w:p>
+      <w:pPr>
+        <w:pStyle w:val="ListParagraph"/>
+        <w:numPr>
+          <w:ilvl w:val="1"/>
+          <w:numId w:val="5"/>
+        </w:numPr>
+      </w:pPr>
+      <w:r>
+        <w:t>Fast 4 wavelengths and frame switch for fast air scan</w:t>
+      </w:r>
+    </w:p>
+    <w:p>
+      <w:pPr>
+        <w:pStyle w:val="ListParagraph"/>
+        <w:numPr>
+          <w:ilvl w:val="1"/>
+          <w:numId w:val="5"/>
+        </w:numPr>
+      </w:pPr>
+      <w:r>
+        <w:t>Wait 5 minutes for argon to warm up. Point out red box on wavelength</w:t>
+      </w:r>
+    </w:p>
+    <w:p>
+      <w:pPr>
+        <w:pStyle w:val="ListParagraph"/>
+        <w:numPr>
+          <w:ilvl w:val="0"/>
+          <w:numId w:val="5"/>
+        </w:numPr>
+      </w:pPr>
+      <w:r>
+        <w:t>Parameters</w:t>
+      </w:r>
+    </w:p>
+    <w:p>
+      <w:pPr>
+        <w:pStyle w:val="ListParagraph"/>
+        <w:numPr>
+          <w:ilvl w:val="1"/>
+          <w:numId w:val="5"/>
+        </w:numPr>
+      </w:pPr>
+      <w:r>
+        <w:lastRenderedPageBreak/>
+        <w:t>Adjust 5 parameters</w:t>
+      </w:r>
+    </w:p>
+    <w:p>
+      <w:pPr>
+        <w:pStyle w:val="ListParagraph"/>
+        <w:numPr>
+          <w:ilvl w:val="1"/>
+          <w:numId w:val="5"/>
+        </w:numPr>
+      </w:pPr>
+      <w:r>
+        <w:t>1 = zoom. I say this is FOV</w:t>
+      </w:r>
+    </w:p>
+    <w:p>
+      <w:pPr>
+        <w:pStyle w:val="ListParagraph"/>
+        <w:numPr>
+          <w:ilvl w:val="1"/>
+          <w:numId w:val="5"/>
+        </w:numPr>
+      </w:pPr>
+      <w:r>
+        <w:t>2 = frame size. I say this is pixel sampling grid</w:t>
+      </w:r>
+    </w:p>
+    <w:p>
+      <w:pPr>
+        <w:pStyle w:val="ListParagraph"/>
+        <w:numPr>
+          <w:ilvl w:val="1"/>
+          <w:numId w:val="5"/>
+        </w:numPr>
+      </w:pPr>
+      <w:r>
+        <w:t>3 = laser power for individual channel. I say this is image quality</w:t>
+      </w:r>
+    </w:p>
+    <w:p>
+      <w:pPr>
+        <w:pStyle w:val="ListParagraph"/>
+        <w:numPr>
+          <w:ilvl w:val="1"/>
+          <w:numId w:val="5"/>
+        </w:numPr>
+      </w:pPr>
+      <w:r>
+        <w:t xml:space="preserve">4 – master gain. I say this is dynamic range. Emphasize that it does not influence the image quality. Rule of thumb in 16bit space is for tail of histogram to be at 10-15%. </w:t>
+      </w:r>
+    </w:p>
+    <w:p>
+      <w:pPr>
+        <w:pStyle w:val="ListParagraph"/>
+        <w:numPr>
+          <w:ilvl w:val="1"/>
+          <w:numId w:val="5"/>
+        </w:numPr>
+      </w:pPr>
+      <w:r>
+        <w:t>5 = scanner speed. I always make = fastest</w:t>
+      </w:r>
+    </w:p>
+    <w:p>
+      <w:pPr>
+        <w:pStyle w:val="ListParagraph"/>
+        <w:numPr>
+          <w:ilvl w:val="1"/>
+          <w:numId w:val="5"/>
+        </w:numPr>
+      </w:pPr>
+      <w:r>
+        <w:t>Bonus! Align airy beam. (go to low frame size, hit continuous and wait for it to say its good)</w:t>
+      </w:r>
+    </w:p>
+    <w:p>
+      <w:pPr>
+        <w:pStyle w:val="ListParagraph"/>
+        <w:numPr>
+          <w:ilvl w:val="1"/>
+          <w:numId w:val="5"/>
+        </w:numPr>
+      </w:pPr>
+      <w:r>
+        <w:t xml:space="preserve">Note, frame size manually updates. Demo unchecking dapi and click optimal to update it. </w:t>
+      </w:r>
+    </w:p>
+    <w:p>
+      <w:pPr>
+        <w:pStyle w:val="ListParagraph"/>
+        <w:numPr>
+          <w:ilvl w:val="0"/>
+          <w:numId w:val="5"/>
+        </w:numPr>
+      </w:pPr>
+      <w:r>
+        <w:t>Fast Airy</w:t>
+      </w:r>
+    </w:p>
+    <w:p>
+      <w:pPr>
+        <w:pStyle w:val="ListParagraph"/>
+        <w:numPr>
+          <w:ilvl w:val="1"/>
+          <w:numId w:val="5"/>
+        </w:numPr>
+      </w:pPr>
+      <w:r>
+        <w:t>Go to proper template</w:t>
+      </w:r>
+    </w:p>
+    <w:p>
+      <w:pPr>
+        <w:pStyle w:val="ListParagraph"/>
+        <w:numPr>
+          <w:ilvl w:val="1"/>
+          <w:numId w:val="5"/>
+        </w:numPr>
+      </w:pPr>
+      <w:r>
+        <w:t>Explain laser reshaping into oval profile and power density goes down</w:t>
+      </w:r>
+    </w:p>
+    <w:p>
+      <w:pPr>
+        <w:pStyle w:val="ListParagraph"/>
+        <w:numPr>
+          <w:ilvl w:val="1"/>
+          <w:numId w:val="5"/>
+        </w:numPr>
+      </w:pPr>
+      <w:r>
+        <w:t>Point to new frame size look. It now auto updates and we can select an Nyquist factor to ‘lock’ it in</w:t>
+      </w:r>
+    </w:p>
+    <w:p>
+      <w:pPr>
+        <w:pStyle w:val="ListParagraph"/>
+        <w:numPr>
+          <w:ilvl w:val="1"/>
+          <w:numId w:val="5"/>
+        </w:numPr>
+      </w:pPr>
+      <w:r>
+        <w:t>Laser power now looks different. Left is absolute laser power. Right is equivalent to previous mode power</w:t>
+      </w:r>
+    </w:p>
+    <w:p>
+      <w:pPr>
+        <w:pStyle w:val="ListParagraph"/>
+        <w:numPr>
+          <w:ilvl w:val="1"/>
+          <w:numId w:val="5"/>
+        </w:numPr>
+      </w:pPr>
+      <w:r>
+        <w:t xml:space="preserve">Same process of tuning each channel with laser power and gain. Note we are in 8 bit space now so </w:t>
+      </w:r>
+      <w:r>
+        <w:t>I now place the tail at 40%.</w:t>
+      </w:r>
+    </w:p>
+    <w:p>
+      <w:pPr>
+        <w:pStyle w:val="ListParagraph"/>
+        <w:numPr>
+          <w:ilvl w:val="1"/>
+          <w:numId w:val="5"/>
+        </w:numPr>
+      </w:pPr>
+      <w:r>
+        <w:t>Also note that normal airy can be processed in black and blue, but fast airy can only be processed in black.</w:t>
+      </w:r>
+    </w:p>
+    <w:p>
+      <w:pPr>
+        <w:pStyle w:val="ListParagraph"/>
+        <w:numPr>
+          <w:ilvl w:val="0"/>
+          <w:numId w:val="5"/>
+        </w:numPr>
+      </w:pPr>
+      <w:r>
+        <w:t>Z stack</w:t>
+      </w:r>
+    </w:p>
+    <w:p>
+      <w:pPr>
+        <w:pStyle w:val="ListParagraph"/>
+        <w:numPr>
+          <w:ilvl w:val="1"/>
+          <w:numId w:val="5"/>
+        </w:numPr>
+      </w:pPr>
+      <w:r>
+        <w:t>Demo z stack.</w:t>
+      </w:r>
+    </w:p>
+    <w:p>
+      <w:pPr>
+        <w:pStyle w:val="ListParagraph"/>
+        <w:numPr>
+          <w:ilvl w:val="1"/>
+          <w:numId w:val="5"/>
+        </w:numPr>
+      </w:pPr>
+      <w:r>
+        <w:t xml:space="preserve">Make sure to set a bound with last first and first bound last. Explain zen does not care if one is actually set first or last. Just make sure that they are opposite bounds. </w:t>
+      </w:r>
+    </w:p>
+    <w:p>
+      <w:pPr>
+        <w:pStyle w:val="ListParagraph"/>
+        <w:numPr>
+          <w:ilvl w:val="1"/>
+          <w:numId w:val="5"/>
+        </w:numPr>
+      </w:pPr>
+      <w:r>
+        <w:t>Processing will take longer on this one. While processing move into next section</w:t>
+      </w:r>
+    </w:p>
+    <w:p>
+      <w:pPr>
+        <w:pStyle w:val="ListParagraph"/>
+        <w:numPr>
+          <w:ilvl w:val="0"/>
+          <w:numId w:val="5"/>
+        </w:numPr>
+      </w:pPr>
+      <w:r>
+        <w:t>Golden Rules</w:t>
+      </w:r>
+    </w:p>
+    <w:p>
+      <w:pPr>
+        <w:pStyle w:val="ListParagraph"/>
+        <w:numPr>
+          <w:ilvl w:val="1"/>
+          <w:numId w:val="5"/>
+        </w:numPr>
+      </w:pPr>
+      <w:r>
+        <w:t xml:space="preserve">Explain the golden rules of zen. </w:t>
+      </w:r>
+    </w:p>
+    <w:p>
+      <w:pPr>
+        <w:pStyle w:val="ListParagraph"/>
+        <w:numPr>
+          <w:ilvl w:val="1"/>
+          <w:numId w:val="5"/>
+        </w:numPr>
+      </w:pPr>
+      <w:r>
+        <w:t xml:space="preserve">1. Never try to acquire image while it is actively processing. It will crash. </w:t>
+      </w:r>
+    </w:p>
+    <w:p>
+      <w:pPr>
+        <w:pStyle w:val="ListParagraph"/>
+        <w:numPr>
+          <w:ilvl w:val="1"/>
+          <w:numId w:val="5"/>
+        </w:numPr>
+      </w:pPr>
+      <w:r>
+        <w:t xml:space="preserve">2. Never </w:t>
+      </w:r>
+      <w:r>
+        <w:t xml:space="preserve">try to acquire image while it is actively </w:t>
+      </w:r>
+      <w:r>
+        <w:t>saving</w:t>
+      </w:r>
+      <w:r>
+        <w:t>. It will crash.</w:t>
+      </w:r>
+    </w:p>
+    <w:p>
+      <w:pPr>
+        <w:pStyle w:val="ListParagraph"/>
+        <w:numPr>
+          <w:ilvl w:val="0"/>
+          <w:numId w:val="5"/>
+        </w:numPr>
+      </w:pPr>
+      <w:r>
+        <w:t>Shutdown</w:t>
+      </w:r>
+    </w:p>
+    <w:p>
+      <w:pPr>
+        <w:pStyle w:val="ListParagraph"/>
+        <w:numPr>
+          <w:ilvl w:val="0"/>
+          <w:numId w:val="5"/>
+        </w:numPr>
+      </w:pPr>
+      <w:r>
+        <w:t>Tile</w:t>
+      </w:r>
+    </w:p>
+    <w:p>
+      <w:pPr>
+        <w:pStyle w:val="ListParagraph"/>
+        <w:numPr>
+          <w:ilvl w:val="1"/>
+          <w:numId w:val="5"/>
+        </w:numPr>
+      </w:pPr>
+      <w:r>
+        <w:t>Demo center tile</w:t>
+      </w:r>
+    </w:p>
+    <w:p>
+      <w:pPr>
+        <w:pStyle w:val="ListParagraph"/>
+        <w:numPr>
+          <w:ilvl w:val="1"/>
+          <w:numId w:val="5"/>
+        </w:numPr>
+      </w:pPr>
+      <w:r>
+        <w:t>Move to zen blue and stitch</w:t>
+      </w:r>
+    </w:p>
+    <w:p>
+      <w:pPr>
+        <w:pStyle w:val="ListParagraph"/>
+        <w:numPr>
+          <w:ilvl w:val="0"/>
+          <w:numId w:val="5"/>
+        </w:numPr>
+      </w:pPr>
+      <w:r>
+        <w:t>Saving</w:t>
+      </w:r>
+    </w:p>
+    <w:p>
+      <w:pPr>
+        <w:pStyle w:val="ListParagraph"/>
+        <w:numPr>
+          <w:ilvl w:val="1"/>
+          <w:numId w:val="5"/>
+        </w:numPr>
+      </w:pPr>
+      <w:r>
+        <w:t>Save on workstation data drive 1</w:t>
+      </w:r>
+    </w:p>
+    <w:p>
+      <w:pPr>
+        <w:pStyle w:val="ListParagraph"/>
+        <w:numPr>
+          <w:ilvl w:val="1"/>
+          <w:numId w:val="5"/>
+        </w:numPr>
+      </w:pPr>
+      <w:r>
+        <w:t>Explain CFIC on site storage and the CFIC SMB drive</w:t>
+      </w:r>
+    </w:p>
+    <w:p>
+      <w:pPr>
+        <w:pStyle w:val="ListParagraph"/>
+        <w:numPr>
+          <w:ilvl w:val="1"/>
+          <w:numId w:val="5"/>
+        </w:numPr>
+      </w:pPr>
+      <w:r>
+        <w:t xml:space="preserve">Explain zen is full and free on workstation, but make sure to reserve time. </w:t>
+      </w:r>
+    </w:p>
+    <w:p>
+      <w:pPr>
+        <w:pStyle w:val="ListParagraph"/>
+        <w:numPr>
+          <w:ilvl w:val="1"/>
+          <w:numId w:val="5"/>
+        </w:numPr>
+      </w:pPr>
+      <w:r>
+        <w:t xml:space="preserve">Aivia is available as well, but it is paid for. Explain what it is. </w:t>
+      </w:r>
+    </w:p>
+    <w:p>
+      <w:pPr>
+        <w:pStyle w:val="ListParagraph"/>
+        <w:numPr>
+          <w:ilvl w:val="0"/>
+          <w:numId w:val="5"/>
+        </w:numPr>
+      </w:pPr>
+      <w:r>
+        <w:t>Normal pipeline</w:t>
+      </w:r>
+    </w:p>
+    <w:p>
+      <w:pPr>
+        <w:pStyle w:val="ListParagraph"/>
+        <w:numPr>
+          <w:ilvl w:val="1"/>
+          <w:numId w:val="5"/>
+        </w:numPr>
+      </w:pPr>
+      <w:r>
+        <w:t xml:space="preserve">Explain how I normally do things. </w:t>
+      </w:r>
+    </w:p>
+    <w:p>
+      <w:pPr>
+        <w:pStyle w:val="ListParagraph"/>
+        <w:numPr>
+          <w:ilvl w:val="1"/>
+          <w:numId w:val="5"/>
+        </w:numPr>
+      </w:pPr>
+      <w:r>
+        <w:t xml:space="preserve">I acquire images on microscope, save to workstation and later date or time process them. </w:t>
+      </w:r>
+    </w:p>
+    <w:p>
+      <w:pPr>
+        <w:pStyle w:val="ListParagraph"/>
+        <w:numPr>
+          <w:ilvl w:val="0"/>
+          <w:numId w:val="5"/>
+        </w:numPr>
+      </w:pPr>
+      <w:r>
+        <w:lastRenderedPageBreak/>
+        <w:t>Shut down</w:t>
+      </w:r>
+    </w:p>
+    <w:p>
+      <w:pPr>
+        <w:pStyle w:val="ListParagraph"/>
+        <w:numPr>
+          <w:ilvl w:val="1"/>
+          <w:numId w:val="5"/>
+        </w:numPr>
+      </w:pPr>
+      <w:r>
+        <w:t xml:space="preserve">Turn lasers off, wait 5 minutes. Most background noise is argon laser cooler. </w:t>
+      </w:r>
+    </w:p>
+    <w:p>
+      <w:pPr>
+        <w:pStyle w:val="ListParagraph"/>
+        <w:numPr>
+          <w:ilvl w:val="1"/>
+          <w:numId w:val="5"/>
+        </w:numPr>
+      </w:pPr>
+      <w:r>
+        <w:t xml:space="preserve">Turn computer off. Wait until monitor power icon turns orange. </w:t>
+      </w:r>
+    </w:p>
+    <w:p>
+      <w:pPr>
+        <w:pStyle w:val="ListParagraph"/>
+        <w:numPr>
+          <w:ilvl w:val="1"/>
+          <w:numId w:val="5"/>
+        </w:numPr>
+      </w:pPr>
+      <w:r>
+        <w:t>Flip switches.</w:t>
+      </w:r>
+    </w:p>
+    <w:p>
+      <w:pPr>
+        <w:pStyle w:val="ListParagraph"/>
+        <w:numPr>
+          <w:ilvl w:val="1"/>
+          <w:numId w:val="5"/>
+        </w:numPr>
+      </w:pPr>
+      <w:r>
+        <w:t>Point to power down explanation paper just in case forget</w:t>
+      </w:r>
+    </w:p>
+    <w:p>
+      <w:pPr>
+        <w:pStyle w:val="ListParagraph"/>
+        <w:numPr>
+          <w:ilvl w:val="1"/>
+          <w:numId w:val="5"/>
+        </w:numPr>
+      </w:pPr>
+      <w:r>
+        <w:t xml:space="preserve">Mention I shut it down for training, but check calendar and leave on if user in within 1 hour of yourself. </w:t>
+      </w:r>
+    </w:p>
+    <w:p>
+      <w:pPr>
+        <w:pStyle w:val="ListParagraph"/>
+        <w:numPr>
+          <w:ilvl w:val="1"/>
+          <w:numId w:val="5"/>
+        </w:numPr>
+      </w:pPr>
+      <w:r>
+        <w:t>Emphasize the power down. Say disk drives forget themselves if it is not followed.</w:t>
+      </w:r>
     </w:p>
     <w:sectPr>
       <w:pgSz w:w="12240" w:h="15840"/>
